--- a/indivisualAssingmentBooksFeditSubmit.docx
+++ b/indivisualAssingmentBooksFeditSubmit.docx
@@ -119,16 +119,39 @@
         <w:ind w:left="-5" w:right="167"/>
       </w:pPr>
       <w:r>
-        <w:t xml:space="preserve">Books reviews it is an app  that  will be contained a group of Books ,but divided into categories such as novels and stories…etc. .  as a user as soon as you type the name, you will be able to see all  information about the Book like the name , writer and  description ..etc. user can review books  but he needs to sign in first . user can update and delete his own book reviews. </w:t>
-      </w:r>
-    </w:p>
-    <w:p>
-      <w:pPr>
-        <w:spacing w:line="259" w:lineRule="auto"/>
-        <w:ind w:left="0" w:right="0" w:firstLine="0"/>
-      </w:pPr>
-      <w:r>
-        <w:t xml:space="preserve"> </w:t>
+        <w:t xml:space="preserve">Books reviews it is an </w:t>
+      </w:r>
+      <w:r>
+        <w:t xml:space="preserve">web </w:t>
+      </w:r>
+      <w:r>
+        <w:t xml:space="preserve">app  that  will be contained a group of Books ,but divided into categories such as novels and stories…etc. .  as a user you will be able to see all  information about the Book like the name , writer and  description </w:t>
+      </w:r>
+      <w:r>
+        <w:t xml:space="preserve"> and reviews. Etc</w:t>
+      </w:r>
+      <w:r>
+        <w:t>.</w:t>
+      </w:r>
+    </w:p>
+    <w:p>
+      <w:pPr>
+        <w:ind w:left="-5" w:right="167"/>
+      </w:pPr>
+      <w:r>
+        <w:t xml:space="preserve"> user can review books  but he needs to sign in first . user can update and delete his own book reviews. </w:t>
+      </w:r>
+    </w:p>
+    <w:p>
+      <w:pPr>
+        <w:spacing w:line="259" w:lineRule="auto"/>
+        <w:ind w:left="0" w:right="0" w:firstLine="0"/>
+      </w:pPr>
+      <w:r>
+        <w:t xml:space="preserve"> </w:t>
+      </w:r>
+      <w:r>
+        <w:t>The user can never access into the desktop app as a user, he must be admin or employee.</w:t>
       </w:r>
     </w:p>
     <w:p>
@@ -180,10 +203,56 @@
         <w:ind w:left="-5" w:right="167"/>
       </w:pPr>
       <w:r>
-        <w:t xml:space="preserve">On desk app </w:t>
-      </w:r>
-      <w:r>
-        <w:t xml:space="preserve">The admin will be able to add employee  or delete an existed one , but he can’t add an review on a book as an admin. </w:t>
+        <w:t xml:space="preserve">There will be a </w:t>
+      </w:r>
+      <w:r>
+        <w:t xml:space="preserve">desk app </w:t>
+      </w:r>
+      <w:r>
+        <w:t xml:space="preserve">for the </w:t>
+      </w:r>
+      <w:r>
+        <w:t xml:space="preserve"> admin </w:t>
+      </w:r>
+      <w:r>
+        <w:t xml:space="preserve">to </w:t>
+      </w:r>
+      <w:r>
+        <w:t xml:space="preserve">be able to add employee  or delete an existed one , but </w:t>
+      </w:r>
+      <w:r>
+        <w:t xml:space="preserve">the admin will be able to login in the web app and see all books reviews and he will be able to edit the reviews of any </w:t>
+      </w:r>
+      <w:r>
+        <w:t xml:space="preserve">users </w:t>
+      </w:r>
+      <w:r>
+        <w:t xml:space="preserve">in case there wrote </w:t>
+      </w:r>
+      <w:r>
+        <w:t xml:space="preserve">the three </w:t>
+      </w:r>
+      <w:r>
+        <w:t>bad words(</w:t>
+      </w:r>
+      <w:proofErr w:type="spellStart"/>
+      <w:r>
+        <w:t>fuck,shit,bith</w:t>
+      </w:r>
+      <w:proofErr w:type="spellEnd"/>
+      <w:r>
+        <w:t>).</w:t>
+      </w:r>
+    </w:p>
+    <w:p>
+      <w:pPr>
+        <w:ind w:left="-5" w:right="167"/>
+      </w:pPr>
+      <w:r>
+        <w:t xml:space="preserve">The admin </w:t>
+      </w:r>
+      <w:r>
+        <w:t xml:space="preserve"> can’t add an review on a book as an admin. </w:t>
       </w:r>
     </w:p>
     <w:p>
@@ -224,25 +293,57 @@
     </w:p>
     <w:p>
       <w:pPr>
-        <w:spacing w:after="81"/>
         <w:ind w:left="-5" w:right="167"/>
       </w:pPr>
       <w:r>
-        <w:t xml:space="preserve">Employee cannot add a review as an employee. </w:t>
-      </w:r>
-    </w:p>
-    <w:p>
-      <w:pPr>
-        <w:spacing w:line="259" w:lineRule="auto"/>
-        <w:ind w:left="0" w:right="0" w:firstLine="0"/>
-      </w:pPr>
-      <w:r>
-        <w:rPr>
-          <w:b/>
-          <w:sz w:val="32"/>
-        </w:rPr>
-        <w:t xml:space="preserve"> </w:t>
-      </w:r>
+        <w:t xml:space="preserve">the </w:t>
+      </w:r>
+      <w:r>
+        <w:t>employee</w:t>
+      </w:r>
+      <w:r>
+        <w:t xml:space="preserve"> will be able to login in the web app and see all books reviews and he will be able to edit the reviews of any </w:t>
+      </w:r>
+      <w:r>
+        <w:t xml:space="preserve"> users </w:t>
+      </w:r>
+      <w:r>
+        <w:t xml:space="preserve"> in case there wrote the three bad words(</w:t>
+      </w:r>
+      <w:proofErr w:type="spellStart"/>
+      <w:r>
+        <w:t>fuck,shit,bith</w:t>
+      </w:r>
+      <w:proofErr w:type="spellEnd"/>
+      <w:r>
+        <w:t>).</w:t>
+      </w:r>
+    </w:p>
+    <w:p>
+      <w:pPr>
+        <w:ind w:left="-5" w:right="167"/>
+      </w:pPr>
+      <w:r>
+        <w:t xml:space="preserve">The </w:t>
+      </w:r>
+      <w:r>
+        <w:t xml:space="preserve">employee </w:t>
+      </w:r>
+      <w:r>
+        <w:t xml:space="preserve">  can’t add an review on a book as an </w:t>
+      </w:r>
+      <w:r>
+        <w:t>employee</w:t>
+      </w:r>
+      <w:r>
+        <w:t xml:space="preserve">. </w:t>
+      </w:r>
+    </w:p>
+    <w:p>
+      <w:pPr>
+        <w:spacing w:line="259" w:lineRule="auto"/>
+        <w:ind w:left="0" w:right="0" w:firstLine="0"/>
+      </w:pPr>
     </w:p>
     <w:p>
       <w:pPr>
@@ -372,6 +473,7 @@
         <w:ind w:left="0" w:right="0" w:firstLine="0"/>
       </w:pPr>
       <w:r>
+        <w:lastRenderedPageBreak/>
         <w:t xml:space="preserve"> </w:t>
       </w:r>
     </w:p>
@@ -412,7 +514,6 @@
         <w:ind w:left="0" w:right="0" w:firstLine="0"/>
       </w:pPr>
       <w:r>
-        <w:lastRenderedPageBreak/>
         <w:t xml:space="preserve"> </w:t>
       </w:r>
     </w:p>
@@ -540,204 +641,18 @@
       <w:r>
         <w:t xml:space="preserve"> </w:t>
       </w:r>
+    </w:p>
+    <w:p>
+      <w:pPr>
+        <w:spacing w:line="259" w:lineRule="auto"/>
+        <w:ind w:left="0" w:right="0" w:firstLine="0"/>
+      </w:pPr>
       <w:r>
         <w:rPr>
           <w:noProof/>
         </w:rPr>
         <w:drawing>
-          <wp:inline distT="0" distB="0" distL="0" distR="0" wp14:anchorId="76EEFA2F" wp14:editId="463ABBC0">
-            <wp:extent cx="3175000" cy="2381250"/>
-            <wp:effectExtent l="0" t="0" r="6350" b="0"/>
-            <wp:docPr id="1" name="Picture 1"/>
-            <wp:cNvGraphicFramePr>
-              <a:graphicFrameLocks xmlns:a="http://schemas.openxmlformats.org/drawingml/2006/main" noChangeAspect="1"/>
-            </wp:cNvGraphicFramePr>
-            <a:graphic xmlns:a="http://schemas.openxmlformats.org/drawingml/2006/main">
-              <a:graphicData uri="http://schemas.openxmlformats.org/drawingml/2006/picture">
-                <pic:pic xmlns:pic="http://schemas.openxmlformats.org/drawingml/2006/picture">
-                  <pic:nvPicPr>
-                    <pic:cNvPr id="1" name="Picture 1"/>
-                    <pic:cNvPicPr/>
-                  </pic:nvPicPr>
-                  <pic:blipFill>
-                    <a:blip r:embed="rId6" cstate="print">
-                      <a:extLst>
-                        <a:ext uri="{28A0092B-C50C-407E-A947-70E740481C1C}">
-                          <a14:useLocalDpi xmlns:a14="http://schemas.microsoft.com/office/drawing/2010/main" val="0"/>
-                        </a:ext>
-                      </a:extLst>
-                    </a:blip>
-                    <a:stretch>
-                      <a:fillRect/>
-                    </a:stretch>
-                  </pic:blipFill>
-                  <pic:spPr>
-                    <a:xfrm>
-                      <a:off x="0" y="0"/>
-                      <a:ext cx="3184835" cy="2388626"/>
-                    </a:xfrm>
-                    <a:prstGeom prst="rect">
-                      <a:avLst/>
-                    </a:prstGeom>
-                  </pic:spPr>
-                </pic:pic>
-              </a:graphicData>
-            </a:graphic>
-          </wp:inline>
-        </w:drawing>
-      </w:r>
-    </w:p>
-    <w:p>
-      <w:pPr>
-        <w:spacing w:line="259" w:lineRule="auto"/>
-        <w:ind w:left="0" w:right="0" w:firstLine="0"/>
-      </w:pPr>
-      <w:r>
-        <w:rPr>
-          <w:noProof/>
-        </w:rPr>
-        <w:lastRenderedPageBreak/>
-        <w:drawing>
-          <wp:inline distT="0" distB="0" distL="0" distR="0" wp14:anchorId="7F6410BD" wp14:editId="2238C201">
-            <wp:extent cx="2904067" cy="2178050"/>
-            <wp:effectExtent l="0" t="0" r="0" b="0"/>
-            <wp:docPr id="2" name="Picture 2"/>
-            <wp:cNvGraphicFramePr>
-              <a:graphicFrameLocks xmlns:a="http://schemas.openxmlformats.org/drawingml/2006/main" noChangeAspect="1"/>
-            </wp:cNvGraphicFramePr>
-            <a:graphic xmlns:a="http://schemas.openxmlformats.org/drawingml/2006/main">
-              <a:graphicData uri="http://schemas.openxmlformats.org/drawingml/2006/picture">
-                <pic:pic xmlns:pic="http://schemas.openxmlformats.org/drawingml/2006/picture">
-                  <pic:nvPicPr>
-                    <pic:cNvPr id="2" name="Picture 2"/>
-                    <pic:cNvPicPr/>
-                  </pic:nvPicPr>
-                  <pic:blipFill>
-                    <a:blip r:embed="rId7" cstate="print">
-                      <a:extLst>
-                        <a:ext uri="{28A0092B-C50C-407E-A947-70E740481C1C}">
-                          <a14:useLocalDpi xmlns:a14="http://schemas.microsoft.com/office/drawing/2010/main" val="0"/>
-                        </a:ext>
-                      </a:extLst>
-                    </a:blip>
-                    <a:stretch>
-                      <a:fillRect/>
-                    </a:stretch>
-                  </pic:blipFill>
-                  <pic:spPr>
-                    <a:xfrm>
-                      <a:off x="0" y="0"/>
-                      <a:ext cx="2908029" cy="2181022"/>
-                    </a:xfrm>
-                    <a:prstGeom prst="rect">
-                      <a:avLst/>
-                    </a:prstGeom>
-                  </pic:spPr>
-                </pic:pic>
-              </a:graphicData>
-            </a:graphic>
-          </wp:inline>
-        </w:drawing>
-      </w:r>
-      <w:r>
-        <w:rPr>
-          <w:noProof/>
-        </w:rPr>
-        <w:drawing>
-          <wp:inline distT="0" distB="0" distL="0" distR="0" wp14:anchorId="0F1B7795" wp14:editId="5B958E75">
-            <wp:extent cx="2916767" cy="2187575"/>
-            <wp:effectExtent l="0" t="0" r="0" b="3175"/>
-            <wp:docPr id="3" name="Picture 3"/>
-            <wp:cNvGraphicFramePr>
-              <a:graphicFrameLocks xmlns:a="http://schemas.openxmlformats.org/drawingml/2006/main" noChangeAspect="1"/>
-            </wp:cNvGraphicFramePr>
-            <a:graphic xmlns:a="http://schemas.openxmlformats.org/drawingml/2006/main">
-              <a:graphicData uri="http://schemas.openxmlformats.org/drawingml/2006/picture">
-                <pic:pic xmlns:pic="http://schemas.openxmlformats.org/drawingml/2006/picture">
-                  <pic:nvPicPr>
-                    <pic:cNvPr id="3" name="Picture 3"/>
-                    <pic:cNvPicPr/>
-                  </pic:nvPicPr>
-                  <pic:blipFill>
-                    <a:blip r:embed="rId8" cstate="print">
-                      <a:extLst>
-                        <a:ext uri="{28A0092B-C50C-407E-A947-70E740481C1C}">
-                          <a14:useLocalDpi xmlns:a14="http://schemas.microsoft.com/office/drawing/2010/main" val="0"/>
-                        </a:ext>
-                      </a:extLst>
-                    </a:blip>
-                    <a:stretch>
-                      <a:fillRect/>
-                    </a:stretch>
-                  </pic:blipFill>
-                  <pic:spPr>
-                    <a:xfrm>
-                      <a:off x="0" y="0"/>
-                      <a:ext cx="2931525" cy="2198644"/>
-                    </a:xfrm>
-                    <a:prstGeom prst="rect">
-                      <a:avLst/>
-                    </a:prstGeom>
-                  </pic:spPr>
-                </pic:pic>
-              </a:graphicData>
-            </a:graphic>
-          </wp:inline>
-        </w:drawing>
-      </w:r>
-      <w:r>
-        <w:rPr>
-          <w:noProof/>
-        </w:rPr>
-        <w:drawing>
-          <wp:inline distT="0" distB="0" distL="0" distR="0" wp14:anchorId="7066C9E3" wp14:editId="0DB1A9AF">
-            <wp:extent cx="2933700" cy="2200275"/>
-            <wp:effectExtent l="0" t="0" r="0" b="9525"/>
-            <wp:docPr id="4" name="Picture 4"/>
-            <wp:cNvGraphicFramePr>
-              <a:graphicFrameLocks xmlns:a="http://schemas.openxmlformats.org/drawingml/2006/main" noChangeAspect="1"/>
-            </wp:cNvGraphicFramePr>
-            <a:graphic xmlns:a="http://schemas.openxmlformats.org/drawingml/2006/main">
-              <a:graphicData uri="http://schemas.openxmlformats.org/drawingml/2006/picture">
-                <pic:pic xmlns:pic="http://schemas.openxmlformats.org/drawingml/2006/picture">
-                  <pic:nvPicPr>
-                    <pic:cNvPr id="4" name="Picture 4"/>
-                    <pic:cNvPicPr/>
-                  </pic:nvPicPr>
-                  <pic:blipFill>
-                    <a:blip r:embed="rId9" cstate="print">
-                      <a:extLst>
-                        <a:ext uri="{28A0092B-C50C-407E-A947-70E740481C1C}">
-                          <a14:useLocalDpi xmlns:a14="http://schemas.microsoft.com/office/drawing/2010/main" val="0"/>
-                        </a:ext>
-                      </a:extLst>
-                    </a:blip>
-                    <a:stretch>
-                      <a:fillRect/>
-                    </a:stretch>
-                  </pic:blipFill>
-                  <pic:spPr>
-                    <a:xfrm>
-                      <a:off x="0" y="0"/>
-                      <a:ext cx="2938244" cy="2203683"/>
-                    </a:xfrm>
-                    <a:prstGeom prst="rect">
-                      <a:avLst/>
-                    </a:prstGeom>
-                  </pic:spPr>
-                </pic:pic>
-              </a:graphicData>
-            </a:graphic>
-          </wp:inline>
-        </w:drawing>
-      </w:r>
-      <w:r>
-        <w:rPr>
-          <w:noProof/>
-        </w:rPr>
-        <w:lastRenderedPageBreak/>
-        <w:drawing>
-          <wp:inline distT="0" distB="0" distL="0" distR="0" wp14:anchorId="0EDE09A4" wp14:editId="13C0C00A">
+          <wp:inline distT="0" distB="0" distL="0" distR="0" wp14:anchorId="0EDE09A4" wp14:editId="21DE7140">
             <wp:extent cx="2950633" cy="2212975"/>
             <wp:effectExtent l="0" t="0" r="2540" b="0"/>
             <wp:docPr id="5" name="Picture 5"/>
@@ -752,7 +667,7 @@
                     <pic:cNvPicPr/>
                   </pic:nvPicPr>
                   <pic:blipFill>
-                    <a:blip r:embed="rId10" cstate="print">
+                    <a:blip r:embed="rId6" cstate="print">
                       <a:extLst>
                         <a:ext uri="{28A0092B-C50C-407E-A947-70E740481C1C}">
                           <a14:useLocalDpi xmlns:a14="http://schemas.microsoft.com/office/drawing/2010/main" val="0"/>
@@ -798,7 +713,7 @@
                     <pic:cNvPicPr/>
                   </pic:nvPicPr>
                   <pic:blipFill>
-                    <a:blip r:embed="rId11" cstate="print">
+                    <a:blip r:embed="rId7" cstate="print">
                       <a:extLst>
                         <a:ext uri="{28A0092B-C50C-407E-A947-70E740481C1C}">
                           <a14:useLocalDpi xmlns:a14="http://schemas.microsoft.com/office/drawing/2010/main" val="0"/>
@@ -845,7 +760,7 @@
                     <pic:cNvPicPr/>
                   </pic:nvPicPr>
                   <pic:blipFill>
-                    <a:blip r:embed="rId12" cstate="print">
+                    <a:blip r:embed="rId8" cstate="print">
                       <a:extLst>
                         <a:ext uri="{28A0092B-C50C-407E-A947-70E740481C1C}">
                           <a14:useLocalDpi xmlns:a14="http://schemas.microsoft.com/office/drawing/2010/main" val="0"/>
@@ -891,7 +806,7 @@
                     <pic:cNvPicPr/>
                   </pic:nvPicPr>
                   <pic:blipFill>
-                    <a:blip r:embed="rId13" cstate="print">
+                    <a:blip r:embed="rId9" cstate="print">
                       <a:extLst>
                         <a:ext uri="{28A0092B-C50C-407E-A947-70E740481C1C}">
                           <a14:useLocalDpi xmlns:a14="http://schemas.microsoft.com/office/drawing/2010/main" val="0"/>
@@ -1181,7 +1096,7 @@
                     <pic:cNvPicPr/>
                   </pic:nvPicPr>
                   <pic:blipFill>
-                    <a:blip r:embed="rId14"/>
+                    <a:blip r:embed="rId10"/>
                     <a:stretch>
                       <a:fillRect/>
                     </a:stretch>
@@ -1621,6 +1536,7 @@
   <w:style w:type="paragraph" w:default="1" w:styleId="Normal">
     <w:name w:val="Normal"/>
     <w:qFormat/>
+    <w:rsid w:val="005668A8"/>
     <w:pPr>
       <w:spacing w:after="0" w:line="248" w:lineRule="auto"/>
       <w:ind w:left="10" w:right="182" w:hanging="10"/>
